--- a/D/A_Vocabulary_of_the_Shanghai_Dialect-images-24D.docx
+++ b/D/A_Vocabulary_of_the_Shanghai_Dialect-images-24D.docx
@@ -172,7 +172,6 @@
               </w:rPr>
               <w:t xml:space="preserve"> </w:t>
             </w:r>
-            <w:proofErr w:type="gramStart"/>
             <w:r>
               <w:rPr>
                 <w:rFonts w:ascii="Times New Roman" w:eastAsia="SimSun" w:hAnsi="Times New Roman" w:cs="Times New Roman"/>
@@ -198,7 +197,6 @@
               </w:rPr>
               <w:t>日多</w:t>
             </w:r>
-            <w:proofErr w:type="gramEnd"/>
             <w:r>
               <w:rPr>
                 <w:rFonts w:ascii="Times New Roman" w:eastAsia="SimSun" w:hAnsi="Times New Roman" w:cs="Times New Roman"/>
@@ -301,7 +299,6 @@
               </w:rPr>
               <w:t>sung wa</w:t>
             </w:r>
-            <w:proofErr w:type="gramStart"/>
             <w:r>
               <w:rPr>
                 <w:rFonts w:ascii="Times New Roman" w:eastAsia="SimSun" w:hAnsi="Times New Roman" w:cs="Times New Roman"/>
@@ -334,16 +331,7 @@
                 <w:sz w:val="24"/>
                 <w:szCs w:val="24"/>
               </w:rPr>
-              <w:t xml:space="preserve"> </w:t>
-            </w:r>
-            <w:proofErr w:type="gramEnd"/>
-            <w:r>
-              <w:rPr>
-                <w:rFonts w:ascii="Times New Roman" w:eastAsia="SimSun" w:hAnsi="Times New Roman" w:cs="Times New Roman"/>
-                <w:sz w:val="24"/>
-                <w:szCs w:val="24"/>
-              </w:rPr>
-              <w:t>(by water</w:t>
+              <w:t xml:space="preserve"> (by water</w:t>
             </w:r>
             <w:r>
               <w:rPr>
@@ -723,7 +711,24 @@
                 <w:sz w:val="24"/>
                 <w:szCs w:val="24"/>
               </w:rPr>
-              <w:t>iau’ ’v</w:t>
+              <w:t xml:space="preserve">iau’ </w:t>
+            </w:r>
+            <w:r>
+              <w:rPr>
+                <w:rFonts w:ascii="Times New Roman" w:eastAsia="SimSun" w:hAnsi="Times New Roman" w:cs="Times New Roman"/>
+                <w:sz w:val="24"/>
+                <w:szCs w:val="24"/>
+                <w:lang w:eastAsia="zh-CN"/>
+              </w:rPr>
+              <w:t>‘</w:t>
+            </w:r>
+            <w:r>
+              <w:rPr>
+                <w:rFonts w:ascii="Times New Roman" w:eastAsia="SimSun" w:hAnsi="Times New Roman" w:cs="Times New Roman"/>
+                <w:sz w:val="24"/>
+                <w:szCs w:val="24"/>
+              </w:rPr>
+              <w:t>v</w:t>
             </w:r>
             <w:r>
               <w:rPr>
@@ -918,7 +923,6 @@
                 <w:szCs w:val="24"/>
               </w:rPr>
             </w:pPr>
-            <w:proofErr w:type="gramStart"/>
             <w:r>
               <w:rPr>
                 <w:rFonts w:ascii="Times New Roman" w:eastAsia="SimSun" w:hAnsi="Times New Roman" w:cs="Times New Roman"/>
@@ -936,7 +940,6 @@
               </w:rPr>
               <w:t>黑暗</w:t>
             </w:r>
-            <w:proofErr w:type="gramEnd"/>
             <w:r>
               <w:rPr>
                 <w:rFonts w:ascii="Times New Roman" w:eastAsia="SimSun" w:hAnsi="Times New Roman" w:cs="Times New Roman"/>
@@ -1047,7 +1050,6 @@
               </w:rPr>
               <w:t xml:space="preserve"> </w:t>
             </w:r>
-            <w:proofErr w:type="gramStart"/>
             <w:r>
               <w:rPr>
                 <w:rFonts w:ascii="Times New Roman" w:eastAsia="SimSun" w:hAnsi="Times New Roman" w:cs="Times New Roman"/>
@@ -1081,16 +1083,7 @@
                 <w:sz w:val="24"/>
                 <w:szCs w:val="24"/>
               </w:rPr>
-              <w:t xml:space="preserve"> mih</w:t>
-            </w:r>
-            <w:proofErr w:type="gramEnd"/>
-            <w:r>
-              <w:rPr>
-                <w:rFonts w:ascii="Times New Roman" w:eastAsia="SimSun" w:hAnsi="Times New Roman" w:cs="Times New Roman"/>
-                <w:sz w:val="24"/>
-                <w:szCs w:val="24"/>
-              </w:rPr>
-              <w:t xml:space="preserve"> ‘tsau</w:t>
+              <w:t xml:space="preserve"> mih ‘tsau</w:t>
             </w:r>
             <w:r>
               <w:rPr>
@@ -1265,33 +1258,15 @@
                 <w:sz w:val="24"/>
                 <w:szCs w:val="24"/>
               </w:rPr>
-              <w:t>ü ‘</w:t>
-            </w:r>
-            <w:proofErr w:type="gramStart"/>
-            <w:r>
-              <w:rPr>
-                <w:rFonts w:ascii="Times New Roman" w:eastAsia="SimSun" w:hAnsi="Times New Roman" w:cs="Times New Roman"/>
-                <w:sz w:val="24"/>
-                <w:szCs w:val="24"/>
-              </w:rPr>
-              <w:t xml:space="preserve">nön, </w:t>
-            </w:r>
-            <w:r>
-              <w:rPr>
-                <w:rFonts w:ascii="Times New Roman" w:eastAsia="SimSun" w:hAnsi="Times New Roman" w:cs="Times New Roman"/>
-                <w:sz w:val="24"/>
-                <w:szCs w:val="24"/>
-              </w:rPr>
-              <w:t xml:space="preserve"> (</w:t>
-            </w:r>
-            <w:proofErr w:type="gramEnd"/>
-            <w:r>
-              <w:rPr>
-                <w:rFonts w:ascii="Times New Roman" w:eastAsia="SimSun" w:hAnsi="Times New Roman" w:cs="Times New Roman"/>
-                <w:sz w:val="24"/>
-                <w:szCs w:val="24"/>
-              </w:rPr>
-              <w:t xml:space="preserve">your) </w:t>
+              <w:t xml:space="preserve">ü ‘nön, </w:t>
+            </w:r>
+            <w:r>
+              <w:rPr>
+                <w:rFonts w:ascii="Times New Roman" w:eastAsia="SimSun" w:hAnsi="Times New Roman" w:cs="Times New Roman"/>
+                <w:sz w:val="24"/>
+                <w:szCs w:val="24"/>
+              </w:rPr>
+              <w:t xml:space="preserve"> (your) </w:t>
             </w:r>
             <w:r>
               <w:rPr>
@@ -1396,7 +1371,6 @@
               </w:rPr>
               <w:t xml:space="preserve"> </w:t>
             </w:r>
-            <w:proofErr w:type="gramStart"/>
             <w:r>
               <w:rPr>
                 <w:rFonts w:ascii="Times New Roman" w:eastAsia="SimSun" w:hAnsi="Times New Roman" w:cs="Times New Roman"/>
@@ -1421,17 +1395,7 @@
                 <w:szCs w:val="24"/>
                 <w:lang w:eastAsia="zh-CN"/>
               </w:rPr>
-              <w:t>,</w:t>
-            </w:r>
-            <w:proofErr w:type="gramEnd"/>
-            <w:r>
-              <w:rPr>
-                <w:rFonts w:ascii="Times New Roman" w:eastAsia="SimSun" w:hAnsi="Times New Roman" w:cs="Times New Roman"/>
-                <w:sz w:val="24"/>
-                <w:szCs w:val="24"/>
-                <w:lang w:eastAsia="zh-CN"/>
-              </w:rPr>
-              <w:t xml:space="preserve"> </w:t>
+              <w:t xml:space="preserve">, </w:t>
             </w:r>
             <w:r>
               <w:rPr>
@@ -1742,7 +1706,6 @@
               </w:rPr>
               <w:t xml:space="preserve">, </w:t>
             </w:r>
-            <w:proofErr w:type="gramStart"/>
             <w:r>
               <w:rPr>
                 <w:rFonts w:ascii="Times New Roman" w:eastAsia="SimSun" w:hAnsi="Times New Roman" w:cs="Times New Roman"/>
@@ -1758,17 +1721,7 @@
                 <w:szCs w:val="24"/>
                 <w:lang w:eastAsia="zh-CN"/>
               </w:rPr>
-              <w:t xml:space="preserve"> ,</w:t>
-            </w:r>
-            <w:proofErr w:type="gramEnd"/>
-            <w:r>
-              <w:rPr>
-                <w:rFonts w:ascii="Times New Roman" w:eastAsia="SimSun" w:hAnsi="Times New Roman" w:cs="Times New Roman"/>
-                <w:sz w:val="24"/>
-                <w:szCs w:val="24"/>
-                <w:lang w:eastAsia="zh-CN"/>
-              </w:rPr>
-              <w:t xml:space="preserve"> </w:t>
+              <w:t xml:space="preserve"> , </w:t>
             </w:r>
             <w:r>
               <w:rPr>
@@ -1861,7 +1814,6 @@
               </w:rPr>
               <w:t xml:space="preserve"> </w:t>
             </w:r>
-            <w:proofErr w:type="gramStart"/>
             <w:r>
               <w:rPr>
                 <w:rFonts w:ascii="Times New Roman" w:eastAsia="SimSun" w:hAnsi="Times New Roman" w:cs="Times New Roman"/>
@@ -1895,16 +1847,7 @@
                 <w:sz w:val="24"/>
                 <w:szCs w:val="24"/>
               </w:rPr>
-              <w:t xml:space="preserve"> kiau</w:t>
-            </w:r>
-            <w:proofErr w:type="gramEnd"/>
-            <w:r>
-              <w:rPr>
-                <w:rFonts w:ascii="Times New Roman" w:eastAsia="SimSun" w:hAnsi="Times New Roman" w:cs="Times New Roman"/>
-                <w:sz w:val="24"/>
-                <w:szCs w:val="24"/>
-              </w:rPr>
-              <w:t xml:space="preserve"> yuh. </w:t>
+              <w:t xml:space="preserve"> kiau yuh. </w:t>
             </w:r>
           </w:p>
         </w:tc>
@@ -2160,7 +2103,6 @@
               </w:rPr>
               <w:t xml:space="preserve"> </w:t>
             </w:r>
-            <w:proofErr w:type="gramStart"/>
             <w:r>
               <w:rPr>
                 <w:rFonts w:ascii="Times New Roman" w:eastAsia="SimSun" w:hAnsi="Times New Roman" w:cs="Times New Roman"/>
@@ -2184,16 +2126,7 @@
                 <w:sz w:val="24"/>
                 <w:szCs w:val="24"/>
               </w:rPr>
-              <w:t xml:space="preserve"> ling</w:t>
-            </w:r>
-            <w:proofErr w:type="gramEnd"/>
-            <w:r>
-              <w:rPr>
-                <w:rFonts w:ascii="Times New Roman" w:eastAsia="SimSun" w:hAnsi="Times New Roman" w:cs="Times New Roman"/>
-                <w:sz w:val="24"/>
-                <w:szCs w:val="24"/>
-              </w:rPr>
-              <w:t xml:space="preserve"> tsóng,</w:t>
+              <w:t xml:space="preserve"> ling tsóng,</w:t>
             </w:r>
             <w:r>
               <w:rPr>
@@ -2271,7 +2204,6 @@
               </w:rPr>
               <w:t xml:space="preserve">, </w:t>
             </w:r>
-            <w:proofErr w:type="gramStart"/>
             <w:r>
               <w:rPr>
                 <w:rFonts w:ascii="Times New Roman" w:eastAsia="SimSun" w:hAnsi="Times New Roman" w:cs="Times New Roman"/>
@@ -2293,10 +2225,10 @@
                 <w:rFonts w:ascii="Times New Roman" w:eastAsia="SimSun" w:hAnsi="Times New Roman" w:cs="Times New Roman"/>
                 <w:sz w:val="24"/>
                 <w:szCs w:val="24"/>
-              </w:rPr>
-              <w:t>‘</w:t>
-            </w:r>
-            <w:proofErr w:type="gramEnd"/>
+                <w:lang w:eastAsia="zh-CN"/>
+              </w:rPr>
+              <w:t>’</w:t>
+            </w:r>
             <w:r>
               <w:rPr>
                 <w:rFonts w:ascii="Times New Roman" w:eastAsia="SimSun" w:hAnsi="Times New Roman" w:cs="Times New Roman"/>
@@ -2470,7 +2402,6 @@
               </w:rPr>
               <w:t>ú</w:t>
             </w:r>
-            <w:proofErr w:type="gramStart"/>
             <w:r>
               <w:rPr>
                 <w:rFonts w:ascii="Times New Roman" w:eastAsia="SimSun" w:hAnsi="Times New Roman" w:cs="Times New Roman"/>
@@ -2506,7 +2437,6 @@
               </w:rPr>
               <w:t>人帳個</w:t>
             </w:r>
-            <w:proofErr w:type="gramEnd"/>
             <w:r>
               <w:rPr>
                 <w:rFonts w:ascii="Times New Roman" w:eastAsia="SimSun" w:hAnsi="Times New Roman" w:cs="Times New Roman"/>
